--- a/PlantillaOrden.docx
+++ b/PlantillaOrden.docx
@@ -2,6 +2,7 @@
 <file path=word/document.xml><?xml version="1.0" encoding="utf-8"?>
 <w:document xmlns:wpc="http://schemas.microsoft.com/office/word/2010/wordprocessingCanvas" xmlns:cx="http://schemas.microsoft.com/office/drawing/2014/chartex" xmlns:mc="http://schemas.openxmlformats.org/markup-compatibility/2006" xmlns:o="urn:schemas-microsoft-com:office:office" xmlns:r="http://schemas.openxmlformats.org/officeDocument/2006/relationships" xmlns:m="http://schemas.openxmlformats.org/officeDocument/2006/math" xmlns:v="urn:schemas-microsoft-com:vml" xmlns:wp14="http://schemas.microsoft.com/office/word/2010/wordprocessingDrawing" xmlns:wp="http://schemas.openxmlformats.org/drawingml/2006/wordprocessingDrawing" xmlns:w10="urn:schemas-microsoft-com:office:word" xmlns:w="http://schemas.openxmlformats.org/wordprocessingml/2006/main" xmlns:w14="http://schemas.microsoft.com/office/word/2010/wordml" xmlns:w15="http://schemas.microsoft.com/office/word/2012/wordml" xmlns:w16se="http://schemas.microsoft.com/office/word/2015/wordml/symex" xmlns:wpg="http://schemas.microsoft.com/office/word/2010/wordprocessingGroup" xmlns:wpi="http://schemas.microsoft.com/office/word/2010/wordprocessingInk" xmlns:wne="http://schemas.microsoft.com/office/word/2006/wordml" xmlns:wps="http://schemas.microsoft.com/office/word/2010/wordprocessingShape" mc:Ignorable="w14 w15 w16se wp14">
   <w:body>
+    <w:p/>
     <w:p/>
     <w:tbl>
       <w:tblPr>
@@ -112,6 +113,7 @@
             <w:tcBorders>
               <w:bottom w:val="single" w:sz="4" w:space="0" w:color="auto"/>
             </w:tcBorders>
+            <w:vAlign w:val="center"/>
           </w:tcPr>
           <w:p>
             <w:pPr>
@@ -132,7 +134,16 @@
                 <w:szCs w:val="18"/>
                 <w:lang w:val="es-MX"/>
               </w:rPr>
-              <w:t>[folio]</w:t>
+              <w:t>[folio</w:t>
+            </w:r>
+            <w:r>
+              <w:rPr>
+                <w:rFonts w:ascii="Arial" w:hAnsi="Arial" w:cs="Arial"/>
+                <w:sz w:val="18"/>
+                <w:szCs w:val="18"/>
+                <w:lang w:val="es-MX"/>
+              </w:rPr>
+              <w:t>]</w:t>
             </w:r>
           </w:p>
         </w:tc>
@@ -1639,111 +1650,6 @@
           <w:lang w:val="es-MX"/>
         </w:rPr>
       </w:pPr>
-      <w:r>
-        <w:rPr>
-          <w:rFonts w:ascii="Arial" w:hAnsi="Arial" w:cs="Arial"/>
-          <w:noProof/>
-          <w:sz w:val="18"/>
-          <w:szCs w:val="18"/>
-          <w:lang w:val="es-MX" w:eastAsia="es-MX"/>
-        </w:rPr>
-        <mc:AlternateContent>
-          <mc:Choice Requires="wps">
-            <w:drawing>
-              <wp:anchor distT="45720" distB="45720" distL="114300" distR="114300" simplePos="0" relativeHeight="251661312" behindDoc="1" locked="0" layoutInCell="1" allowOverlap="1" wp14:anchorId="56491565" wp14:editId="209DD969">
-                <wp:simplePos x="0" y="0"/>
-                <wp:positionH relativeFrom="column">
-                  <wp:posOffset>-646430</wp:posOffset>
-                </wp:positionH>
-                <wp:positionV relativeFrom="paragraph">
-                  <wp:posOffset>1846580</wp:posOffset>
-                </wp:positionV>
-                <wp:extent cx="6617335" cy="1102895"/>
-                <wp:effectExtent l="0" t="0" r="0" b="2540"/>
-                <wp:wrapNone/>
-                <wp:docPr id="3" name="Cuadro de texto 2"/>
-                <wp:cNvGraphicFramePr>
-                  <a:graphicFrameLocks xmlns:a="http://schemas.openxmlformats.org/drawingml/2006/main"/>
-                </wp:cNvGraphicFramePr>
-                <a:graphic xmlns:a="http://schemas.openxmlformats.org/drawingml/2006/main">
-                  <a:graphicData uri="http://schemas.microsoft.com/office/word/2010/wordprocessingShape">
-                    <wps:wsp>
-                      <wps:cNvSpPr txBox="1">
-                        <a:spLocks noChangeArrowheads="1"/>
-                      </wps:cNvSpPr>
-                      <wps:spPr bwMode="auto">
-                        <a:xfrm>
-                          <a:off x="0" y="0"/>
-                          <a:ext cx="6617335" cy="1102895"/>
-                        </a:xfrm>
-                        <a:prstGeom prst="rect">
-                          <a:avLst/>
-                        </a:prstGeom>
-                        <a:solidFill>
-                          <a:srgbClr val="FFFFFF"/>
-                        </a:solidFill>
-                        <a:ln w="9525">
-                          <a:noFill/>
-                          <a:miter lim="800000"/>
-                          <a:headEnd/>
-                          <a:tailEnd/>
-                        </a:ln>
-                      </wps:spPr>
-                      <wps:txbx>
-                        <w:txbxContent>
-                          <w:p>
-                            <w:pPr>
-                              <w:spacing w:line="312" w:lineRule="auto"/>
-                              <w:rPr>
-                                <w:rFonts w:ascii="Arial" w:hAnsi="Arial" w:cs="Arial"/>
-                                <w:sz w:val="18"/>
-                                <w:lang w:val="en-US"/>
-                              </w:rPr>
-                            </w:pPr>
-                          </w:p>
-                        </w:txbxContent>
-                      </wps:txbx>
-                      <wps:bodyPr rot="0" vert="horz" wrap="square" lIns="91440" tIns="45720" rIns="91440" bIns="45720" anchor="t" anchorCtr="0">
-                        <a:noAutofit/>
-                      </wps:bodyPr>
-                    </wps:wsp>
-                  </a:graphicData>
-                </a:graphic>
-                <wp14:sizeRelH relativeFrom="margin">
-                  <wp14:pctWidth>0</wp14:pctWidth>
-                </wp14:sizeRelH>
-                <wp14:sizeRelV relativeFrom="margin">
-                  <wp14:pctHeight>0</wp14:pctHeight>
-                </wp14:sizeRelV>
-              </wp:anchor>
-            </w:drawing>
-          </mc:Choice>
-          <mc:Fallback>
-            <w:pict>
-              <v:shapetype w14:anchorId="56491565" id="_x0000_t202" coordsize="21600,21600" o:spt="202" path="m,l,21600r21600,l21600,xe">
-                <v:stroke joinstyle="miter"/>
-                <v:path gradientshapeok="t" o:connecttype="rect"/>
-              </v:shapetype>
-              <v:shape id="_x0000_s1027" type="#_x0000_t202" style="position:absolute;margin-left:-50.9pt;margin-top:145.4pt;width:521.05pt;height:86.85pt;z-index:-251655168;visibility:visible;mso-wrap-style:square;mso-width-percent:0;mso-height-percent:0;mso-wrap-distance-left:9pt;mso-wrap-distance-top:3.6pt;mso-wrap-distance-right:9pt;mso-wrap-distance-bottom:3.6pt;mso-position-horizontal:absolute;mso-position-horizontal-relative:text;mso-position-vertical:absolute;mso-position-vertical-relative:text;mso-width-percent:0;mso-height-percent:0;mso-width-relative:margin;mso-height-relative:margin;v-text-anchor:top" o:gfxdata="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" stroked="f">
-                <v:textbox>
-                  <w:txbxContent>
-                    <w:p>
-                      <w:pPr>
-                        <w:spacing w:line="312" w:lineRule="auto"/>
-                        <w:rPr>
-                          <w:rFonts w:ascii="Arial" w:hAnsi="Arial" w:cs="Arial"/>
-                          <w:sz w:val="18"/>
-                          <w:lang w:val="en-US"/>
-                        </w:rPr>
-                      </w:pPr>
-                    </w:p>
-                  </w:txbxContent>
-                </v:textbox>
-              </v:shape>
-            </w:pict>
-          </mc:Fallback>
-        </mc:AlternateContent>
-      </w:r>
     </w:p>
     <w:tbl>
       <w:tblPr>
@@ -1903,8 +1809,6 @@
                       <w:lang w:val="es-MX"/>
                     </w:rPr>
                   </w:pPr>
-                  <w:bookmarkStart w:id="0" w:name="_GoBack"/>
-                  <w:bookmarkEnd w:id="0"/>
                 </w:p>
               </w:tc>
             </w:tr>
@@ -2794,16 +2698,8 @@
                 <w:lang w:val="es-MX"/>
               </w:rPr>
             </w:pPr>
-          </w:p>
-          <w:p>
-            <w:pPr>
-              <w:rPr>
-                <w:rFonts w:ascii="Arial" w:hAnsi="Arial" w:cs="Arial"/>
-                <w:sz w:val="18"/>
-                <w:szCs w:val="18"/>
-                <w:lang w:val="es-MX"/>
-              </w:rPr>
-            </w:pPr>
+            <w:bookmarkStart w:id="0" w:name="_GoBack"/>
+            <w:bookmarkEnd w:id="0"/>
           </w:p>
         </w:tc>
       </w:tr>
@@ -2838,7 +2734,6 @@
                 <w:szCs w:val="18"/>
                 <w:lang w:val="es-MX"/>
               </w:rPr>
-              <w:lastRenderedPageBreak/>
               <w:t>Nombre y Firma de Conformidad d</w:t>
             </w:r>
             <w:r>
@@ -3119,12 +3014,8 @@
       </w:pPr>
     </w:p>
     <w:sectPr>
-      <w:headerReference w:type="even" r:id="rId6"/>
-      <w:headerReference w:type="default" r:id="rId7"/>
-      <w:footerReference w:type="even" r:id="rId8"/>
-      <w:footerReference w:type="default" r:id="rId9"/>
-      <w:headerReference w:type="first" r:id="rId10"/>
-      <w:footerReference w:type="first" r:id="rId11"/>
+      <w:headerReference w:type="default" r:id="rId6"/>
+      <w:footerReference w:type="default" r:id="rId7"/>
       <w:pgSz w:w="11906" w:h="16838"/>
       <w:pgMar w:top="1843" w:right="1701" w:bottom="993" w:left="1701" w:header="708" w:footer="708" w:gutter="0"/>
       <w:cols w:space="708"/>
@@ -3154,16 +3045,6 @@
 </file>
 
 <file path=word/footer1.xml><?xml version="1.0" encoding="utf-8"?>
-<w:ftr xmlns:wpc="http://schemas.microsoft.com/office/word/2010/wordprocessingCanvas" xmlns:cx="http://schemas.microsoft.com/office/drawing/2014/chartex" xmlns:mc="http://schemas.openxmlformats.org/markup-compatibility/2006" xmlns:o="urn:schemas-microsoft-com:office:office" xmlns:r="http://schemas.openxmlformats.org/officeDocument/2006/relationships" xmlns:m="http://schemas.openxmlformats.org/officeDocument/2006/math" xmlns:v="urn:schemas-microsoft-com:vml" xmlns:wp14="http://schemas.microsoft.com/office/word/2010/wordprocessingDrawing" xmlns:wp="http://schemas.openxmlformats.org/drawingml/2006/wordprocessingDrawing" xmlns:w10="urn:schemas-microsoft-com:office:word" xmlns:w="http://schemas.openxmlformats.org/wordprocessingml/2006/main" xmlns:w14="http://schemas.microsoft.com/office/word/2010/wordml" xmlns:w15="http://schemas.microsoft.com/office/word/2012/wordml" xmlns:w16se="http://schemas.microsoft.com/office/word/2015/wordml/symex" xmlns:wpg="http://schemas.microsoft.com/office/word/2010/wordprocessingGroup" xmlns:wpi="http://schemas.microsoft.com/office/word/2010/wordprocessingInk" xmlns:wne="http://schemas.microsoft.com/office/word/2006/wordml" xmlns:wps="http://schemas.microsoft.com/office/word/2010/wordprocessingShape" mc:Ignorable="w14 w15 w16se wp14">
-  <w:p>
-    <w:pPr>
-      <w:pStyle w:val="Piedepgina"/>
-    </w:pPr>
-  </w:p>
-</w:ftr>
-</file>
-
-<file path=word/footer2.xml><?xml version="1.0" encoding="utf-8"?>
 <w:ftr xmlns:wpc="http://schemas.microsoft.com/office/word/2010/wordprocessingCanvas" xmlns:cx="http://schemas.microsoft.com/office/drawing/2014/chartex" xmlns:mc="http://schemas.openxmlformats.org/markup-compatibility/2006" xmlns:o="urn:schemas-microsoft-com:office:office" xmlns:r="http://schemas.openxmlformats.org/officeDocument/2006/relationships" xmlns:m="http://schemas.openxmlformats.org/officeDocument/2006/math" xmlns:v="urn:schemas-microsoft-com:vml" xmlns:wp14="http://schemas.microsoft.com/office/word/2010/wordprocessingDrawing" xmlns:wp="http://schemas.openxmlformats.org/drawingml/2006/wordprocessingDrawing" xmlns:w10="urn:schemas-microsoft-com:office:word" xmlns:w="http://schemas.openxmlformats.org/wordprocessingml/2006/main" xmlns:w14="http://schemas.microsoft.com/office/word/2010/wordml" xmlns:w15="http://schemas.microsoft.com/office/word/2012/wordml" xmlns:w16se="http://schemas.microsoft.com/office/word/2015/wordml/symex" xmlns:wpg="http://schemas.microsoft.com/office/word/2010/wordprocessingGroup" xmlns:wpi="http://schemas.microsoft.com/office/word/2010/wordprocessingInk" xmlns:wne="http://schemas.microsoft.com/office/word/2006/wordml" xmlns:wps="http://schemas.microsoft.com/office/word/2010/wordprocessingShape" mc:Ignorable="w14 w15 w16se wp14">
   <w:p>
     <w:pPr>
@@ -3217,7 +3098,7 @@
         <w:sz w:val="14"/>
         <w:szCs w:val="14"/>
       </w:rPr>
-      <w:t>2</w:t>
+      <w:t>1</w:t>
     </w:r>
     <w:r>
       <w:rPr>
@@ -3272,7 +3153,7 @@
         <w:sz w:val="14"/>
         <w:szCs w:val="14"/>
       </w:rPr>
-      <w:t>2</w:t>
+      <w:t>1</w:t>
     </w:r>
     <w:r>
       <w:rPr>
@@ -3284,16 +3165,6 @@
       <w:fldChar w:fldCharType="end"/>
     </w:r>
   </w:p>
-  <w:p>
-    <w:pPr>
-      <w:pStyle w:val="Piedepgina"/>
-    </w:pPr>
-  </w:p>
-</w:ftr>
-</file>
-
-<file path=word/footer3.xml><?xml version="1.0" encoding="utf-8"?>
-<w:ftr xmlns:wpc="http://schemas.microsoft.com/office/word/2010/wordprocessingCanvas" xmlns:cx="http://schemas.microsoft.com/office/drawing/2014/chartex" xmlns:mc="http://schemas.openxmlformats.org/markup-compatibility/2006" xmlns:o="urn:schemas-microsoft-com:office:office" xmlns:r="http://schemas.openxmlformats.org/officeDocument/2006/relationships" xmlns:m="http://schemas.openxmlformats.org/officeDocument/2006/math" xmlns:v="urn:schemas-microsoft-com:vml" xmlns:wp14="http://schemas.microsoft.com/office/word/2010/wordprocessingDrawing" xmlns:wp="http://schemas.openxmlformats.org/drawingml/2006/wordprocessingDrawing" xmlns:w10="urn:schemas-microsoft-com:office:word" xmlns:w="http://schemas.openxmlformats.org/wordprocessingml/2006/main" xmlns:w14="http://schemas.microsoft.com/office/word/2010/wordml" xmlns:w15="http://schemas.microsoft.com/office/word/2012/wordml" xmlns:w16se="http://schemas.microsoft.com/office/word/2015/wordml/symex" xmlns:wpg="http://schemas.microsoft.com/office/word/2010/wordprocessingGroup" xmlns:wpi="http://schemas.microsoft.com/office/word/2010/wordprocessingInk" xmlns:wne="http://schemas.microsoft.com/office/word/2006/wordml" xmlns:wps="http://schemas.microsoft.com/office/word/2010/wordprocessingShape" mc:Ignorable="w14 w15 w16se wp14">
   <w:p>
     <w:pPr>
       <w:pStyle w:val="Piedepgina"/>
@@ -3323,21 +3194,11 @@
 
 <file path=word/header1.xml><?xml version="1.0" encoding="utf-8"?>
 <w:hdr xmlns:wpc="http://schemas.microsoft.com/office/word/2010/wordprocessingCanvas" xmlns:cx="http://schemas.microsoft.com/office/drawing/2014/chartex" xmlns:mc="http://schemas.openxmlformats.org/markup-compatibility/2006" xmlns:o="urn:schemas-microsoft-com:office:office" xmlns:r="http://schemas.openxmlformats.org/officeDocument/2006/relationships" xmlns:m="http://schemas.openxmlformats.org/officeDocument/2006/math" xmlns:v="urn:schemas-microsoft-com:vml" xmlns:wp14="http://schemas.microsoft.com/office/word/2010/wordprocessingDrawing" xmlns:wp="http://schemas.openxmlformats.org/drawingml/2006/wordprocessingDrawing" xmlns:w10="urn:schemas-microsoft-com:office:word" xmlns:w="http://schemas.openxmlformats.org/wordprocessingml/2006/main" xmlns:w14="http://schemas.microsoft.com/office/word/2010/wordml" xmlns:w15="http://schemas.microsoft.com/office/word/2012/wordml" xmlns:w16se="http://schemas.microsoft.com/office/word/2015/wordml/symex" xmlns:wpg="http://schemas.microsoft.com/office/word/2010/wordprocessingGroup" xmlns:wpi="http://schemas.microsoft.com/office/word/2010/wordprocessingInk" xmlns:wne="http://schemas.microsoft.com/office/word/2006/wordml" xmlns:wps="http://schemas.microsoft.com/office/word/2010/wordprocessingShape" mc:Ignorable="w14 w15 w16se wp14">
-  <w:p>
-    <w:pPr>
-      <w:pStyle w:val="Encabezado"/>
-    </w:pPr>
-  </w:p>
-</w:hdr>
-</file>
-
-<file path=word/header2.xml><?xml version="1.0" encoding="utf-8"?>
-<w:hdr xmlns:wpc="http://schemas.microsoft.com/office/word/2010/wordprocessingCanvas" xmlns:cx="http://schemas.microsoft.com/office/drawing/2014/chartex" xmlns:mc="http://schemas.openxmlformats.org/markup-compatibility/2006" xmlns:o="urn:schemas-microsoft-com:office:office" xmlns:r="http://schemas.openxmlformats.org/officeDocument/2006/relationships" xmlns:m="http://schemas.openxmlformats.org/officeDocument/2006/math" xmlns:v="urn:schemas-microsoft-com:vml" xmlns:wp14="http://schemas.microsoft.com/office/word/2010/wordprocessingDrawing" xmlns:wp="http://schemas.openxmlformats.org/drawingml/2006/wordprocessingDrawing" xmlns:w10="urn:schemas-microsoft-com:office:word" xmlns:w="http://schemas.openxmlformats.org/wordprocessingml/2006/main" xmlns:w14="http://schemas.microsoft.com/office/word/2010/wordml" xmlns:w15="http://schemas.microsoft.com/office/word/2012/wordml" xmlns:w16se="http://schemas.microsoft.com/office/word/2015/wordml/symex" xmlns:wpg="http://schemas.microsoft.com/office/word/2010/wordprocessingGroup" xmlns:wpi="http://schemas.microsoft.com/office/word/2010/wordprocessingInk" xmlns:wne="http://schemas.microsoft.com/office/word/2006/wordml" xmlns:wps="http://schemas.microsoft.com/office/word/2010/wordprocessingShape" mc:Ignorable="w14 w15 w16se wp14">
   <w:tbl>
     <w:tblPr>
       <w:tblStyle w:val="Tablaconcuadrcula"/>
-      <w:tblpPr w:leftFromText="180" w:rightFromText="180" w:vertAnchor="page" w:horzAnchor="margin" w:tblpXSpec="center" w:tblpY="472"/>
-      <w:tblW w:w="10201" w:type="dxa"/>
+      <w:tblpPr w:leftFromText="180" w:rightFromText="180" w:vertAnchor="page" w:horzAnchor="page" w:tblpX="816" w:tblpY="472"/>
+      <w:tblW w:w="8642" w:type="dxa"/>
       <w:tblBorders>
         <w:top w:val="none" w:sz="0" w:space="0" w:color="auto"/>
         <w:left w:val="none" w:sz="0" w:space="0" w:color="auto"/>
@@ -3353,7 +3214,6 @@
       <w:gridCol w:w="1956"/>
       <w:gridCol w:w="283"/>
       <w:gridCol w:w="4560"/>
-      <w:gridCol w:w="1559"/>
     </w:tblGrid>
     <w:tr>
       <w:tc>
@@ -3439,98 +3299,6 @@
               <w:szCs w:val="18"/>
             </w:rPr>
           </w:pPr>
-        </w:p>
-      </w:tc>
-      <w:tc>
-        <w:tcPr>
-          <w:tcW w:w="1559" w:type="dxa"/>
-          <w:vMerge w:val="restart"/>
-          <w:shd w:val="clear" w:color="auto" w:fill="FFFFFF" w:themeFill="background1"/>
-        </w:tcPr>
-        <w:p>
-          <w:pPr>
-            <w:spacing w:line="0" w:lineRule="atLeast"/>
-            <w:ind w:right="48"/>
-            <w:jc w:val="center"/>
-            <w:rPr>
-              <w:rFonts w:ascii="Arial" w:hAnsi="Arial" w:cs="Arial"/>
-              <w:b/>
-              <w:sz w:val="18"/>
-              <w:szCs w:val="18"/>
-            </w:rPr>
-          </w:pPr>
-          <w:r>
-            <w:rPr>
-              <w:rFonts w:ascii="Franklin Gothic Medium" w:hAnsi="Franklin Gothic Medium"/>
-              <w:noProof/>
-              <w:color w:val="000000"/>
-              <w:sz w:val="20"/>
-              <w:szCs w:val="20"/>
-              <w:lang w:val="es-MX" w:eastAsia="es-MX"/>
-            </w:rPr>
-            <w:drawing>
-              <wp:anchor distT="0" distB="0" distL="114300" distR="114300" simplePos="0" relativeHeight="251658240" behindDoc="0" locked="0" layoutInCell="1" allowOverlap="1" wp14:anchorId="63036D49" wp14:editId="6A57DE57">
-                <wp:simplePos x="0" y="0"/>
-                <wp:positionH relativeFrom="column">
-                  <wp:posOffset>-3810</wp:posOffset>
-                </wp:positionH>
-                <wp:positionV relativeFrom="paragraph">
-                  <wp:posOffset>110490</wp:posOffset>
-                </wp:positionV>
-                <wp:extent cx="868680" cy="868680"/>
-                <wp:effectExtent l="0" t="0" r="7620" b="7620"/>
-                <wp:wrapNone/>
-                <wp:docPr id="15" name="Imagen 15" descr="C:\Users\User\AppData\Local\Microsoft\Windows\INetCache\Content.Word\logo uthh png.jpg"/>
-                <wp:cNvGraphicFramePr>
-                  <a:graphicFrameLocks xmlns:a="http://schemas.openxmlformats.org/drawingml/2006/main" noChangeAspect="1"/>
-                </wp:cNvGraphicFramePr>
-                <a:graphic xmlns:a="http://schemas.openxmlformats.org/drawingml/2006/main">
-                  <a:graphicData uri="http://schemas.openxmlformats.org/drawingml/2006/picture">
-                    <pic:pic xmlns:pic="http://schemas.openxmlformats.org/drawingml/2006/picture">
-                      <pic:nvPicPr>
-                        <pic:cNvPr id="0" name="Picture 19" descr="C:\Users\User\AppData\Local\Microsoft\Windows\INetCache\Content.Word\logo uthh png.jpg"/>
-                        <pic:cNvPicPr>
-                          <a:picLocks noChangeAspect="1" noChangeArrowheads="1"/>
-                        </pic:cNvPicPr>
-                      </pic:nvPicPr>
-                      <pic:blipFill>
-                        <a:blip r:embed="rId1" cstate="print">
-                          <a:extLst>
-                            <a:ext uri="{28A0092B-C50C-407E-A947-70E740481C1C}">
-                              <a14:useLocalDpi xmlns:a14="http://schemas.microsoft.com/office/drawing/2010/main" val="0"/>
-                            </a:ext>
-                          </a:extLst>
-                        </a:blip>
-                        <a:srcRect/>
-                        <a:stretch>
-                          <a:fillRect/>
-                        </a:stretch>
-                      </pic:blipFill>
-                      <pic:spPr bwMode="auto">
-                        <a:xfrm>
-                          <a:off x="0" y="0"/>
-                          <a:ext cx="868680" cy="868680"/>
-                        </a:xfrm>
-                        <a:prstGeom prst="rect">
-                          <a:avLst/>
-                        </a:prstGeom>
-                        <a:noFill/>
-                        <a:ln>
-                          <a:noFill/>
-                        </a:ln>
-                      </pic:spPr>
-                    </pic:pic>
-                  </a:graphicData>
-                </a:graphic>
-                <wp14:sizeRelH relativeFrom="page">
-                  <wp14:pctWidth>0</wp14:pctWidth>
-                </wp14:sizeRelH>
-                <wp14:sizeRelV relativeFrom="page">
-                  <wp14:pctHeight>0</wp14:pctHeight>
-                </wp14:sizeRelV>
-              </wp:anchor>
-            </w:drawing>
-          </w:r>
         </w:p>
       </w:tc>
     </w:tr>
@@ -3675,29 +3443,6 @@
           </w:r>
         </w:p>
       </w:tc>
-      <w:tc>
-        <w:tcPr>
-          <w:tcW w:w="1559" w:type="dxa"/>
-          <w:vMerge/>
-          <w:tcBorders>
-            <w:left w:val="single" w:sz="4" w:space="0" w:color="auto"/>
-          </w:tcBorders>
-          <w:shd w:val="clear" w:color="auto" w:fill="FFFFFF" w:themeFill="background1"/>
-        </w:tcPr>
-        <w:p>
-          <w:pPr>
-            <w:spacing w:line="0" w:lineRule="atLeast"/>
-            <w:ind w:right="48"/>
-            <w:jc w:val="center"/>
-            <w:rPr>
-              <w:rFonts w:ascii="Arial" w:hAnsi="Arial" w:cs="Arial"/>
-              <w:b/>
-              <w:sz w:val="18"/>
-              <w:szCs w:val="18"/>
-            </w:rPr>
-          </w:pPr>
-        </w:p>
-      </w:tc>
     </w:tr>
     <w:tr>
       <w:tc>
@@ -3813,29 +3558,6 @@
           </w:pPr>
         </w:p>
       </w:tc>
-      <w:tc>
-        <w:tcPr>
-          <w:tcW w:w="1559" w:type="dxa"/>
-          <w:vMerge/>
-          <w:tcBorders>
-            <w:left w:val="single" w:sz="4" w:space="0" w:color="auto"/>
-          </w:tcBorders>
-          <w:shd w:val="clear" w:color="auto" w:fill="FFFFFF" w:themeFill="background1"/>
-        </w:tcPr>
-        <w:p>
-          <w:pPr>
-            <w:spacing w:line="0" w:lineRule="atLeast"/>
-            <w:ind w:right="48"/>
-            <w:jc w:val="center"/>
-            <w:rPr>
-              <w:rFonts w:ascii="Arial" w:hAnsi="Arial" w:cs="Arial"/>
-              <w:b/>
-              <w:sz w:val="18"/>
-              <w:szCs w:val="18"/>
-            </w:rPr>
-          </w:pPr>
-        </w:p>
-      </w:tc>
     </w:tr>
     <w:tr>
       <w:tc>
@@ -3898,23 +3620,7 @@
               <w:sz w:val="16"/>
               <w:szCs w:val="16"/>
             </w:rPr>
-            <w:t>30</w:t>
-          </w:r>
-          <w:r>
-            <w:rPr>
-              <w:rFonts w:ascii="Arial" w:hAnsi="Arial" w:cs="Arial"/>
-              <w:sz w:val="16"/>
-              <w:szCs w:val="16"/>
-            </w:rPr>
-            <w:t>/10</w:t>
-          </w:r>
-          <w:r>
-            <w:rPr>
-              <w:rFonts w:ascii="Arial" w:hAnsi="Arial" w:cs="Arial"/>
-              <w:sz w:val="16"/>
-              <w:szCs w:val="16"/>
-            </w:rPr>
-            <w:t>/2023</w:t>
+            <w:t>30/10/2023</w:t>
           </w:r>
         </w:p>
       </w:tc>
@@ -3952,29 +3658,6 @@
             <w:right w:val="single" w:sz="4" w:space="0" w:color="auto"/>
           </w:tcBorders>
           <w:shd w:val="clear" w:color="auto" w:fill="00B050"/>
-        </w:tcPr>
-        <w:p>
-          <w:pPr>
-            <w:spacing w:line="0" w:lineRule="atLeast"/>
-            <w:ind w:right="48"/>
-            <w:jc w:val="center"/>
-            <w:rPr>
-              <w:rFonts w:ascii="Arial" w:hAnsi="Arial" w:cs="Arial"/>
-              <w:b/>
-              <w:sz w:val="18"/>
-              <w:szCs w:val="18"/>
-            </w:rPr>
-          </w:pPr>
-        </w:p>
-      </w:tc>
-      <w:tc>
-        <w:tcPr>
-          <w:tcW w:w="1559" w:type="dxa"/>
-          <w:vMerge/>
-          <w:tcBorders>
-            <w:left w:val="single" w:sz="4" w:space="0" w:color="auto"/>
-          </w:tcBorders>
-          <w:shd w:val="clear" w:color="auto" w:fill="FFFFFF" w:themeFill="background1"/>
         </w:tcPr>
         <w:p>
           <w:pPr>
@@ -4137,29 +3820,6 @@
           </w:r>
         </w:p>
       </w:tc>
-      <w:tc>
-        <w:tcPr>
-          <w:tcW w:w="1559" w:type="dxa"/>
-          <w:vMerge/>
-          <w:tcBorders>
-            <w:left w:val="single" w:sz="4" w:space="0" w:color="auto"/>
-          </w:tcBorders>
-          <w:shd w:val="clear" w:color="auto" w:fill="FFFFFF" w:themeFill="background1"/>
-        </w:tcPr>
-        <w:p>
-          <w:pPr>
-            <w:spacing w:line="0" w:lineRule="atLeast"/>
-            <w:ind w:right="48"/>
-            <w:jc w:val="center"/>
-            <w:rPr>
-              <w:rFonts w:ascii="Arial" w:hAnsi="Arial" w:cs="Arial"/>
-              <w:b/>
-              <w:sz w:val="18"/>
-              <w:szCs w:val="18"/>
-            </w:rPr>
-          </w:pPr>
-        </w:p>
-      </w:tc>
     </w:tr>
     <w:tr>
       <w:trPr>
@@ -4218,15 +3878,7 @@
               <w:sz w:val="16"/>
               <w:szCs w:val="16"/>
             </w:rPr>
-            <w:t>7.1</w:t>
-          </w:r>
-          <w:r>
-            <w:rPr>
-              <w:rFonts w:ascii="Arial" w:hAnsi="Arial" w:cs="Arial"/>
-              <w:sz w:val="16"/>
-              <w:szCs w:val="16"/>
-            </w:rPr>
-            <w:t xml:space="preserve"> </w:t>
+            <w:t xml:space="preserve">7.1 </w:t>
           </w:r>
           <w:r>
             <w:rPr>
@@ -4298,29 +3950,6 @@
             <w:rPr>
               <w:rFonts w:ascii="Arial" w:hAnsi="Arial" w:cs="Arial"/>
               <w:b/>
-            </w:rPr>
-          </w:pPr>
-        </w:p>
-      </w:tc>
-      <w:tc>
-        <w:tcPr>
-          <w:tcW w:w="1559" w:type="dxa"/>
-          <w:vMerge/>
-          <w:tcBorders>
-            <w:left w:val="single" w:sz="4" w:space="0" w:color="auto"/>
-          </w:tcBorders>
-          <w:shd w:val="clear" w:color="auto" w:fill="FFFFFF" w:themeFill="background1"/>
-        </w:tcPr>
-        <w:p>
-          <w:pPr>
-            <w:spacing w:line="0" w:lineRule="atLeast"/>
-            <w:ind w:right="48"/>
-            <w:jc w:val="center"/>
-            <w:rPr>
-              <w:rFonts w:ascii="Arial" w:hAnsi="Arial" w:cs="Arial"/>
-              <w:b/>
-              <w:sz w:val="18"/>
-              <w:szCs w:val="18"/>
             </w:rPr>
           </w:pPr>
         </w:p>
@@ -4438,30 +4067,6 @@
           </w:pPr>
         </w:p>
       </w:tc>
-      <w:tc>
-        <w:tcPr>
-          <w:tcW w:w="1559" w:type="dxa"/>
-          <w:vMerge/>
-          <w:tcBorders>
-            <w:left w:val="single" w:sz="4" w:space="0" w:color="auto"/>
-          </w:tcBorders>
-          <w:shd w:val="clear" w:color="auto" w:fill="FFFFFF" w:themeFill="background1"/>
-        </w:tcPr>
-        <w:p>
-          <w:pPr>
-            <w:spacing w:line="0" w:lineRule="atLeast"/>
-            <w:ind w:right="48"/>
-            <w:jc w:val="center"/>
-            <w:rPr>
-              <w:rFonts w:ascii="Arial" w:hAnsi="Arial" w:cs="Arial"/>
-              <w:b/>
-              <w:sz w:val="18"/>
-              <w:szCs w:val="18"/>
-              <w:lang w:val="en-US"/>
-            </w:rPr>
-          </w:pPr>
-        </w:p>
-      </w:tc>
     </w:tr>
   </w:tbl>
   <w:p>
@@ -4471,16 +4076,74 @@
         <w:lang w:val="en-US"/>
       </w:rPr>
     </w:pPr>
-  </w:p>
-</w:hdr>
-</file>
-
-<file path=word/header3.xml><?xml version="1.0" encoding="utf-8"?>
-<w:hdr xmlns:wpc="http://schemas.microsoft.com/office/word/2010/wordprocessingCanvas" xmlns:cx="http://schemas.microsoft.com/office/drawing/2014/chartex" xmlns:mc="http://schemas.openxmlformats.org/markup-compatibility/2006" xmlns:o="urn:schemas-microsoft-com:office:office" xmlns:r="http://schemas.openxmlformats.org/officeDocument/2006/relationships" xmlns:m="http://schemas.openxmlformats.org/officeDocument/2006/math" xmlns:v="urn:schemas-microsoft-com:vml" xmlns:wp14="http://schemas.microsoft.com/office/word/2010/wordprocessingDrawing" xmlns:wp="http://schemas.openxmlformats.org/drawingml/2006/wordprocessingDrawing" xmlns:w10="urn:schemas-microsoft-com:office:word" xmlns:w="http://schemas.openxmlformats.org/wordprocessingml/2006/main" xmlns:w14="http://schemas.microsoft.com/office/word/2010/wordml" xmlns:w15="http://schemas.microsoft.com/office/word/2012/wordml" xmlns:w16se="http://schemas.microsoft.com/office/word/2015/wordml/symex" xmlns:wpg="http://schemas.microsoft.com/office/word/2010/wordprocessingGroup" xmlns:wpi="http://schemas.microsoft.com/office/word/2010/wordprocessingInk" xmlns:wne="http://schemas.microsoft.com/office/word/2006/wordml" xmlns:wps="http://schemas.microsoft.com/office/word/2010/wordprocessingShape" mc:Ignorable="w14 w15 w16se wp14">
-  <w:p>
-    <w:pPr>
-      <w:pStyle w:val="Encabezado"/>
-    </w:pPr>
+    <w:r>
+      <w:rPr>
+        <w:noProof/>
+        <w:lang w:val="es-MX" w:eastAsia="es-MX"/>
+      </w:rPr>
+      <w:drawing>
+        <wp:anchor distT="0" distB="0" distL="114300" distR="114300" simplePos="0" relativeHeight="251659264" behindDoc="0" locked="0" layoutInCell="1" allowOverlap="1" wp14:anchorId="194D73A6" wp14:editId="7CE1C145">
+          <wp:simplePos x="0" y="0"/>
+          <wp:positionH relativeFrom="column">
+            <wp:posOffset>5012055</wp:posOffset>
+          </wp:positionH>
+          <wp:positionV relativeFrom="paragraph">
+            <wp:posOffset>-5715</wp:posOffset>
+          </wp:positionV>
+          <wp:extent cx="919480" cy="924560"/>
+          <wp:effectExtent l="0" t="0" r="6985" b="3810"/>
+          <wp:wrapNone/>
+          <wp:docPr id="2" name="Imagen 2" descr="Portal de Aspirantes UTHH"/>
+          <wp:cNvGraphicFramePr>
+            <a:graphicFrameLocks xmlns:a="http://schemas.openxmlformats.org/drawingml/2006/main" noChangeAspect="1"/>
+          </wp:cNvGraphicFramePr>
+          <a:graphic xmlns:a="http://schemas.openxmlformats.org/drawingml/2006/main">
+            <a:graphicData uri="http://schemas.openxmlformats.org/drawingml/2006/picture">
+              <pic:pic xmlns:pic="http://schemas.openxmlformats.org/drawingml/2006/picture">
+                <pic:nvPicPr>
+                  <pic:cNvPr id="0" name="Picture 6" descr="Portal de Aspirantes UTHH"/>
+                  <pic:cNvPicPr>
+                    <a:picLocks noChangeAspect="1" noChangeArrowheads="1"/>
+                  </pic:cNvPicPr>
+                </pic:nvPicPr>
+                <pic:blipFill>
+                  <a:blip r:embed="rId1" cstate="print">
+                    <a:extLst>
+                      <a:ext uri="{28A0092B-C50C-407E-A947-70E740481C1C}">
+                        <a14:useLocalDpi xmlns:a14="http://schemas.microsoft.com/office/drawing/2010/main" val="0"/>
+                      </a:ext>
+                    </a:extLst>
+                  </a:blip>
+                  <a:srcRect/>
+                  <a:stretch>
+                    <a:fillRect/>
+                  </a:stretch>
+                </pic:blipFill>
+                <pic:spPr bwMode="auto">
+                  <a:xfrm>
+                    <a:off x="0" y="0"/>
+                    <a:ext cx="919480" cy="924560"/>
+                  </a:xfrm>
+                  <a:prstGeom prst="rect">
+                    <a:avLst/>
+                  </a:prstGeom>
+                  <a:noFill/>
+                  <a:ln>
+                    <a:noFill/>
+                  </a:ln>
+                </pic:spPr>
+              </pic:pic>
+            </a:graphicData>
+          </a:graphic>
+          <wp14:sizeRelH relativeFrom="page">
+            <wp14:pctWidth>0</wp14:pctWidth>
+          </wp14:sizeRelH>
+          <wp14:sizeRelV relativeFrom="page">
+            <wp14:pctHeight>0</wp14:pctHeight>
+          </wp14:sizeRelV>
+        </wp:anchor>
+      </w:drawing>
+    </w:r>
   </w:p>
 </w:hdr>
 </file>

--- a/PlantillaOrden.docx
+++ b/PlantillaOrden.docx
@@ -325,7 +325,7 @@
                 <w:szCs w:val="18"/>
                 <w:lang w:val="es-MX"/>
               </w:rPr>
-              <w:t>/[</w:t>
+              <w:t xml:space="preserve"> [</w:t>
             </w:r>
             <w:proofErr w:type="spellStart"/>
             <w:r>
@@ -345,7 +345,16 @@
                 <w:szCs w:val="18"/>
                 <w:lang w:val="es-MX"/>
               </w:rPr>
-              <w:t>]/[</w:t>
+              <w:t xml:space="preserve">] </w:t>
+            </w:r>
+            <w:r>
+              <w:rPr>
+                <w:rFonts w:ascii="Arial" w:hAnsi="Arial" w:cs="Arial"/>
+                <w:sz w:val="18"/>
+                <w:szCs w:val="18"/>
+                <w:lang w:val="es-MX"/>
+              </w:rPr>
+              <w:t>[</w:t>
             </w:r>
             <w:proofErr w:type="spellStart"/>
             <w:r>
@@ -1601,6 +1610,8 @@
                 <w:lang w:val="es-MX"/>
               </w:rPr>
             </w:pPr>
+            <w:bookmarkStart w:id="0" w:name="_GoBack"/>
+            <w:bookmarkEnd w:id="0"/>
           </w:p>
         </w:tc>
       </w:tr>
@@ -1668,7 +1679,8 @@
       </w:tblPr>
       <w:tblGrid>
         <w:gridCol w:w="977"/>
-        <w:gridCol w:w="9341"/>
+        <w:gridCol w:w="2436"/>
+        <w:gridCol w:w="6905"/>
       </w:tblGrid>
       <w:tr>
         <w:trPr>
@@ -1677,7 +1689,7 @@
         <w:tc>
           <w:tcPr>
             <w:tcW w:w="10318" w:type="dxa"/>
-            <w:gridSpan w:val="2"/>
+            <w:gridSpan w:val="3"/>
             <w:tcBorders>
               <w:top w:val="single" w:sz="4" w:space="0" w:color="auto"/>
               <w:left w:val="single" w:sz="4" w:space="0" w:color="auto"/>
@@ -1728,7 +1740,7 @@
         <w:tc>
           <w:tcPr>
             <w:tcW w:w="10318" w:type="dxa"/>
-            <w:gridSpan w:val="2"/>
+            <w:gridSpan w:val="3"/>
             <w:tcBorders>
               <w:top w:val="nil"/>
               <w:left w:val="nil"/>
@@ -1809,6 +1821,102 @@
                       <w:lang w:val="es-MX"/>
                     </w:rPr>
                   </w:pPr>
+                  <w:r>
+                    <w:rPr>
+                      <w:rFonts w:ascii="Arial" w:hAnsi="Arial" w:cs="Arial"/>
+                      <w:b/>
+                      <w:sz w:val="18"/>
+                      <w:szCs w:val="18"/>
+                      <w:lang w:val="es-MX"/>
+                    </w:rPr>
+                    <w:t>[</w:t>
+                  </w:r>
+                  <w:proofErr w:type="spellStart"/>
+                  <w:r>
+                    <w:rPr>
+                      <w:rFonts w:ascii="Arial" w:hAnsi="Arial" w:cs="Arial"/>
+                      <w:b/>
+                      <w:sz w:val="18"/>
+                      <w:szCs w:val="18"/>
+                      <w:lang w:val="es-MX"/>
+                    </w:rPr>
+                    <w:t>fechaA.dia</w:t>
+                  </w:r>
+                  <w:proofErr w:type="spellEnd"/>
+                  <w:r>
+                    <w:rPr>
+                      <w:rFonts w:ascii="Arial" w:hAnsi="Arial" w:cs="Arial"/>
+                      <w:b/>
+                      <w:sz w:val="18"/>
+                      <w:szCs w:val="18"/>
+                      <w:lang w:val="es-MX"/>
+                    </w:rPr>
+                    <w:t xml:space="preserve">] </w:t>
+                  </w:r>
+                  <w:r>
+                    <w:rPr>
+                      <w:rFonts w:ascii="Arial" w:hAnsi="Arial" w:cs="Arial"/>
+                      <w:b/>
+                      <w:sz w:val="18"/>
+                      <w:szCs w:val="18"/>
+                      <w:lang w:val="es-MX"/>
+                    </w:rPr>
+                    <w:t>[</w:t>
+                  </w:r>
+                  <w:proofErr w:type="spellStart"/>
+                  <w:r>
+                    <w:rPr>
+                      <w:rFonts w:ascii="Arial" w:hAnsi="Arial" w:cs="Arial"/>
+                      <w:b/>
+                      <w:sz w:val="18"/>
+                      <w:szCs w:val="18"/>
+                      <w:lang w:val="es-MX"/>
+                    </w:rPr>
+                    <w:t>fechaA.mes</w:t>
+                  </w:r>
+                  <w:proofErr w:type="spellEnd"/>
+                  <w:r>
+                    <w:rPr>
+                      <w:rFonts w:ascii="Arial" w:hAnsi="Arial" w:cs="Arial"/>
+                      <w:b/>
+                      <w:sz w:val="18"/>
+                      <w:szCs w:val="18"/>
+                      <w:lang w:val="es-MX"/>
+                    </w:rPr>
+                    <w:t xml:space="preserve">] </w:t>
+                  </w:r>
+                  <w:r>
+                    <w:rPr>
+                      <w:rFonts w:ascii="Arial" w:hAnsi="Arial" w:cs="Arial"/>
+                      <w:b/>
+                      <w:sz w:val="18"/>
+                      <w:szCs w:val="18"/>
+                      <w:lang w:val="es-MX"/>
+                    </w:rPr>
+                    <w:t>[</w:t>
+                  </w:r>
+                  <w:proofErr w:type="spellStart"/>
+                  <w:r>
+                    <w:rPr>
+                      <w:rFonts w:ascii="Arial" w:hAnsi="Arial" w:cs="Arial"/>
+                      <w:b/>
+                      <w:sz w:val="18"/>
+                      <w:szCs w:val="18"/>
+                      <w:lang w:val="es-MX"/>
+                    </w:rPr>
+                    <w:t>fechaA.año</w:t>
+                  </w:r>
+                  <w:proofErr w:type="spellEnd"/>
+                  <w:r>
+                    <w:rPr>
+                      <w:rFonts w:ascii="Arial" w:hAnsi="Arial" w:cs="Arial"/>
+                      <w:b/>
+                      <w:sz w:val="18"/>
+                      <w:szCs w:val="18"/>
+                      <w:lang w:val="es-MX"/>
+                    </w:rPr>
+                    <w:t>]</w:t>
+                  </w:r>
                 </w:p>
               </w:tc>
             </w:tr>
@@ -1834,7 +1942,7 @@
         <w:tc>
           <w:tcPr>
             <w:tcW w:w="10318" w:type="dxa"/>
-            <w:gridSpan w:val="2"/>
+            <w:gridSpan w:val="3"/>
             <w:tcBorders>
               <w:top w:val="nil"/>
               <w:left w:val="nil"/>
@@ -1902,7 +2010,7 @@
         </w:tc>
         <w:tc>
           <w:tcPr>
-            <w:tcW w:w="9341" w:type="dxa"/>
+            <w:tcW w:w="2436" w:type="dxa"/>
             <w:tcBorders>
               <w:top w:val="single" w:sz="4" w:space="0" w:color="auto"/>
               <w:left w:val="single" w:sz="4" w:space="0" w:color="auto"/>
@@ -1912,6 +2020,37 @@
           </w:tcPr>
           <w:p>
             <w:pPr>
+              <w:jc w:val="center"/>
+              <w:rPr>
+                <w:rFonts w:ascii="Arial" w:hAnsi="Arial" w:cs="Arial"/>
+                <w:sz w:val="18"/>
+                <w:szCs w:val="18"/>
+                <w:lang w:val="es-MX"/>
+              </w:rPr>
+            </w:pPr>
+            <w:r>
+              <w:rPr>
+                <w:rFonts w:ascii="Arial" w:hAnsi="Arial" w:cs="Arial"/>
+                <w:sz w:val="18"/>
+                <w:szCs w:val="18"/>
+                <w:lang w:val="es-MX"/>
+              </w:rPr>
+              <w:t>Utilidad</w:t>
+            </w:r>
+          </w:p>
+        </w:tc>
+        <w:tc>
+          <w:tcPr>
+            <w:tcW w:w="6905" w:type="dxa"/>
+            <w:tcBorders>
+              <w:top w:val="single" w:sz="4" w:space="0" w:color="auto"/>
+              <w:left w:val="single" w:sz="4" w:space="0" w:color="auto"/>
+              <w:bottom w:val="single" w:sz="4" w:space="0" w:color="auto"/>
+              <w:right w:val="single" w:sz="4" w:space="0" w:color="auto"/>
+            </w:tcBorders>
+          </w:tcPr>
+          <w:p>
+            <w:pPr>
               <w:rPr>
                 <w:rFonts w:ascii="Arial" w:hAnsi="Arial" w:cs="Arial"/>
                 <w:sz w:val="18"/>
@@ -1951,11 +2090,38 @@
                 <w:lang w:val="es-MX"/>
               </w:rPr>
             </w:pPr>
-          </w:p>
-        </w:tc>
-        <w:tc>
-          <w:tcPr>
-            <w:tcW w:w="9341" w:type="dxa"/>
+            <w:r>
+              <w:rPr>
+                <w:rFonts w:ascii="Arial" w:hAnsi="Arial" w:cs="Arial"/>
+                <w:sz w:val="18"/>
+                <w:szCs w:val="18"/>
+                <w:lang w:val="es-MX"/>
+              </w:rPr>
+              <w:t>[</w:t>
+            </w:r>
+            <w:r>
+              <w:rPr>
+                <w:rFonts w:ascii="Arial" w:hAnsi="Arial" w:cs="Arial"/>
+                <w:sz w:val="18"/>
+                <w:szCs w:val="18"/>
+                <w:lang w:val="es-MX"/>
+              </w:rPr>
+              <w:t>cant</w:t>
+            </w:r>
+            <w:r>
+              <w:rPr>
+                <w:rFonts w:ascii="Arial" w:hAnsi="Arial" w:cs="Arial"/>
+                <w:sz w:val="18"/>
+                <w:szCs w:val="18"/>
+                <w:lang w:val="es-MX"/>
+              </w:rPr>
+              <w:t>.1]</w:t>
+            </w:r>
+          </w:p>
+        </w:tc>
+        <w:tc>
+          <w:tcPr>
+            <w:tcW w:w="2436" w:type="dxa"/>
             <w:tcBorders>
               <w:top w:val="single" w:sz="4" w:space="0" w:color="auto"/>
             </w:tcBorders>
@@ -1969,6 +2135,60 @@
                 <w:lang w:val="es-MX"/>
               </w:rPr>
             </w:pPr>
+            <w:r>
+              <w:rPr>
+                <w:rFonts w:ascii="Arial" w:hAnsi="Arial" w:cs="Arial"/>
+                <w:sz w:val="18"/>
+                <w:szCs w:val="18"/>
+                <w:lang w:val="es-MX"/>
+              </w:rPr>
+              <w:t>[util.1]</w:t>
+            </w:r>
+          </w:p>
+        </w:tc>
+        <w:tc>
+          <w:tcPr>
+            <w:tcW w:w="6905" w:type="dxa"/>
+            <w:tcBorders>
+              <w:top w:val="single" w:sz="4" w:space="0" w:color="auto"/>
+            </w:tcBorders>
+          </w:tcPr>
+          <w:p>
+            <w:pPr>
+              <w:rPr>
+                <w:rFonts w:ascii="Arial" w:hAnsi="Arial" w:cs="Arial"/>
+                <w:sz w:val="18"/>
+                <w:szCs w:val="18"/>
+                <w:lang w:val="es-MX"/>
+              </w:rPr>
+            </w:pPr>
+            <w:r>
+              <w:rPr>
+                <w:rFonts w:ascii="Arial" w:hAnsi="Arial" w:cs="Arial"/>
+                <w:sz w:val="18"/>
+                <w:szCs w:val="18"/>
+                <w:lang w:val="es-MX"/>
+              </w:rPr>
+              <w:t>[</w:t>
+            </w:r>
+            <w:r>
+              <w:rPr>
+                <w:rFonts w:ascii="Arial" w:hAnsi="Arial" w:cs="Arial"/>
+                <w:sz w:val="18"/>
+                <w:szCs w:val="18"/>
+                <w:lang w:val="es-MX"/>
+              </w:rPr>
+              <w:t>desc.</w:t>
+            </w:r>
+            <w:r>
+              <w:rPr>
+                <w:rFonts w:ascii="Arial" w:hAnsi="Arial" w:cs="Arial"/>
+                <w:sz w:val="18"/>
+                <w:szCs w:val="18"/>
+                <w:lang w:val="es-MX"/>
+              </w:rPr>
+              <w:t>1]</w:t>
+            </w:r>
           </w:p>
         </w:tc>
       </w:tr>
@@ -1989,21 +2209,117 @@
                 <w:lang w:val="es-MX"/>
               </w:rPr>
             </w:pPr>
-          </w:p>
-        </w:tc>
-        <w:tc>
-          <w:tcPr>
-            <w:tcW w:w="9341" w:type="dxa"/>
-          </w:tcPr>
-          <w:p>
-            <w:pPr>
-              <w:rPr>
-                <w:rFonts w:ascii="Arial" w:hAnsi="Arial" w:cs="Arial"/>
-                <w:sz w:val="18"/>
-                <w:szCs w:val="18"/>
-                <w:lang w:val="es-MX"/>
-              </w:rPr>
-            </w:pPr>
+            <w:r>
+              <w:rPr>
+                <w:rFonts w:ascii="Arial" w:hAnsi="Arial" w:cs="Arial"/>
+                <w:sz w:val="18"/>
+                <w:szCs w:val="18"/>
+                <w:lang w:val="es-MX"/>
+              </w:rPr>
+              <w:t>[</w:t>
+            </w:r>
+            <w:r>
+              <w:rPr>
+                <w:rFonts w:ascii="Arial" w:hAnsi="Arial" w:cs="Arial"/>
+                <w:sz w:val="18"/>
+                <w:szCs w:val="18"/>
+                <w:lang w:val="es-MX"/>
+              </w:rPr>
+              <w:t>cant</w:t>
+            </w:r>
+            <w:r>
+              <w:rPr>
+                <w:rFonts w:ascii="Arial" w:hAnsi="Arial" w:cs="Arial"/>
+                <w:sz w:val="18"/>
+                <w:szCs w:val="18"/>
+                <w:lang w:val="es-MX"/>
+              </w:rPr>
+              <w:t>.2]</w:t>
+            </w:r>
+          </w:p>
+        </w:tc>
+        <w:tc>
+          <w:tcPr>
+            <w:tcW w:w="2436" w:type="dxa"/>
+          </w:tcPr>
+          <w:p>
+            <w:pPr>
+              <w:rPr>
+                <w:rFonts w:ascii="Arial" w:hAnsi="Arial" w:cs="Arial"/>
+                <w:sz w:val="18"/>
+                <w:szCs w:val="18"/>
+                <w:lang w:val="es-MX"/>
+              </w:rPr>
+            </w:pPr>
+            <w:r>
+              <w:rPr>
+                <w:rFonts w:ascii="Arial" w:hAnsi="Arial" w:cs="Arial"/>
+                <w:sz w:val="18"/>
+                <w:szCs w:val="18"/>
+                <w:lang w:val="es-MX"/>
+              </w:rPr>
+              <w:t>[util.</w:t>
+            </w:r>
+            <w:r>
+              <w:rPr>
+                <w:rFonts w:ascii="Arial" w:hAnsi="Arial" w:cs="Arial"/>
+                <w:sz w:val="18"/>
+                <w:szCs w:val="18"/>
+                <w:lang w:val="es-MX"/>
+              </w:rPr>
+              <w:t>2</w:t>
+            </w:r>
+            <w:r>
+              <w:rPr>
+                <w:rFonts w:ascii="Arial" w:hAnsi="Arial" w:cs="Arial"/>
+                <w:sz w:val="18"/>
+                <w:szCs w:val="18"/>
+                <w:lang w:val="es-MX"/>
+              </w:rPr>
+              <w:t>]</w:t>
+            </w:r>
+          </w:p>
+        </w:tc>
+        <w:tc>
+          <w:tcPr>
+            <w:tcW w:w="6905" w:type="dxa"/>
+          </w:tcPr>
+          <w:p>
+            <w:pPr>
+              <w:rPr>
+                <w:rFonts w:ascii="Arial" w:hAnsi="Arial" w:cs="Arial"/>
+                <w:sz w:val="18"/>
+                <w:szCs w:val="18"/>
+                <w:lang w:val="es-MX"/>
+              </w:rPr>
+            </w:pPr>
+            <w:r>
+              <w:rPr>
+                <w:rFonts w:ascii="Arial" w:hAnsi="Arial" w:cs="Arial"/>
+                <w:sz w:val="18"/>
+                <w:szCs w:val="18"/>
+                <w:lang w:val="es-MX"/>
+              </w:rPr>
+              <w:t>[</w:t>
+            </w:r>
+            <w:r>
+              <w:rPr>
+                <w:rFonts w:ascii="Arial" w:hAnsi="Arial" w:cs="Arial"/>
+                <w:sz w:val="18"/>
+                <w:szCs w:val="18"/>
+                <w:lang w:val="es-MX"/>
+              </w:rPr>
+              <w:t>desc.</w:t>
+            </w:r>
+            <w:r>
+              <w:rPr>
+                <w:rFonts w:ascii="Arial" w:hAnsi="Arial" w:cs="Arial"/>
+                <w:sz w:val="18"/>
+                <w:szCs w:val="18"/>
+                <w:lang w:val="es-MX"/>
+              </w:rPr>
+              <w:t>2]</w:t>
+            </w:r>
           </w:p>
         </w:tc>
       </w:tr>
@@ -2024,21 +2340,117 @@
                 <w:lang w:val="es-MX"/>
               </w:rPr>
             </w:pPr>
-          </w:p>
-        </w:tc>
-        <w:tc>
-          <w:tcPr>
-            <w:tcW w:w="9341" w:type="dxa"/>
-          </w:tcPr>
-          <w:p>
-            <w:pPr>
-              <w:rPr>
-                <w:rFonts w:ascii="Arial" w:hAnsi="Arial" w:cs="Arial"/>
-                <w:sz w:val="18"/>
-                <w:szCs w:val="18"/>
-                <w:lang w:val="es-MX"/>
-              </w:rPr>
-            </w:pPr>
+            <w:r>
+              <w:rPr>
+                <w:rFonts w:ascii="Arial" w:hAnsi="Arial" w:cs="Arial"/>
+                <w:sz w:val="18"/>
+                <w:szCs w:val="18"/>
+                <w:lang w:val="es-MX"/>
+              </w:rPr>
+              <w:t>[</w:t>
+            </w:r>
+            <w:r>
+              <w:rPr>
+                <w:rFonts w:ascii="Arial" w:hAnsi="Arial" w:cs="Arial"/>
+                <w:sz w:val="18"/>
+                <w:szCs w:val="18"/>
+                <w:lang w:val="es-MX"/>
+              </w:rPr>
+              <w:t>cant</w:t>
+            </w:r>
+            <w:r>
+              <w:rPr>
+                <w:rFonts w:ascii="Arial" w:hAnsi="Arial" w:cs="Arial"/>
+                <w:sz w:val="18"/>
+                <w:szCs w:val="18"/>
+                <w:lang w:val="es-MX"/>
+              </w:rPr>
+              <w:t>.3]</w:t>
+            </w:r>
+          </w:p>
+        </w:tc>
+        <w:tc>
+          <w:tcPr>
+            <w:tcW w:w="2436" w:type="dxa"/>
+          </w:tcPr>
+          <w:p>
+            <w:pPr>
+              <w:rPr>
+                <w:rFonts w:ascii="Arial" w:hAnsi="Arial" w:cs="Arial"/>
+                <w:sz w:val="18"/>
+                <w:szCs w:val="18"/>
+                <w:lang w:val="es-MX"/>
+              </w:rPr>
+            </w:pPr>
+            <w:r>
+              <w:rPr>
+                <w:rFonts w:ascii="Arial" w:hAnsi="Arial" w:cs="Arial"/>
+                <w:sz w:val="18"/>
+                <w:szCs w:val="18"/>
+                <w:lang w:val="es-MX"/>
+              </w:rPr>
+              <w:t>[util.</w:t>
+            </w:r>
+            <w:r>
+              <w:rPr>
+                <w:rFonts w:ascii="Arial" w:hAnsi="Arial" w:cs="Arial"/>
+                <w:sz w:val="18"/>
+                <w:szCs w:val="18"/>
+                <w:lang w:val="es-MX"/>
+              </w:rPr>
+              <w:t>3</w:t>
+            </w:r>
+            <w:r>
+              <w:rPr>
+                <w:rFonts w:ascii="Arial" w:hAnsi="Arial" w:cs="Arial"/>
+                <w:sz w:val="18"/>
+                <w:szCs w:val="18"/>
+                <w:lang w:val="es-MX"/>
+              </w:rPr>
+              <w:t>]</w:t>
+            </w:r>
+          </w:p>
+        </w:tc>
+        <w:tc>
+          <w:tcPr>
+            <w:tcW w:w="6905" w:type="dxa"/>
+          </w:tcPr>
+          <w:p>
+            <w:pPr>
+              <w:rPr>
+                <w:rFonts w:ascii="Arial" w:hAnsi="Arial" w:cs="Arial"/>
+                <w:sz w:val="18"/>
+                <w:szCs w:val="18"/>
+                <w:lang w:val="es-MX"/>
+              </w:rPr>
+            </w:pPr>
+            <w:r>
+              <w:rPr>
+                <w:rFonts w:ascii="Arial" w:hAnsi="Arial" w:cs="Arial"/>
+                <w:sz w:val="18"/>
+                <w:szCs w:val="18"/>
+                <w:lang w:val="es-MX"/>
+              </w:rPr>
+              <w:t>[</w:t>
+            </w:r>
+            <w:r>
+              <w:rPr>
+                <w:rFonts w:ascii="Arial" w:hAnsi="Arial" w:cs="Arial"/>
+                <w:sz w:val="18"/>
+                <w:szCs w:val="18"/>
+                <w:lang w:val="es-MX"/>
+              </w:rPr>
+              <w:t>desc.</w:t>
+            </w:r>
+            <w:r>
+              <w:rPr>
+                <w:rFonts w:ascii="Arial" w:hAnsi="Arial" w:cs="Arial"/>
+                <w:sz w:val="18"/>
+                <w:szCs w:val="18"/>
+                <w:lang w:val="es-MX"/>
+              </w:rPr>
+              <w:t>3]</w:t>
+            </w:r>
           </w:p>
         </w:tc>
       </w:tr>
@@ -2059,21 +2471,117 @@
                 <w:lang w:val="es-MX"/>
               </w:rPr>
             </w:pPr>
-          </w:p>
-        </w:tc>
-        <w:tc>
-          <w:tcPr>
-            <w:tcW w:w="9341" w:type="dxa"/>
-          </w:tcPr>
-          <w:p>
-            <w:pPr>
-              <w:rPr>
-                <w:rFonts w:ascii="Arial" w:hAnsi="Arial" w:cs="Arial"/>
-                <w:sz w:val="18"/>
-                <w:szCs w:val="18"/>
-                <w:lang w:val="es-MX"/>
-              </w:rPr>
-            </w:pPr>
+            <w:r>
+              <w:rPr>
+                <w:rFonts w:ascii="Arial" w:hAnsi="Arial" w:cs="Arial"/>
+                <w:sz w:val="18"/>
+                <w:szCs w:val="18"/>
+                <w:lang w:val="es-MX"/>
+              </w:rPr>
+              <w:t>[</w:t>
+            </w:r>
+            <w:r>
+              <w:rPr>
+                <w:rFonts w:ascii="Arial" w:hAnsi="Arial" w:cs="Arial"/>
+                <w:sz w:val="18"/>
+                <w:szCs w:val="18"/>
+                <w:lang w:val="es-MX"/>
+              </w:rPr>
+              <w:t>cant</w:t>
+            </w:r>
+            <w:r>
+              <w:rPr>
+                <w:rFonts w:ascii="Arial" w:hAnsi="Arial" w:cs="Arial"/>
+                <w:sz w:val="18"/>
+                <w:szCs w:val="18"/>
+                <w:lang w:val="es-MX"/>
+              </w:rPr>
+              <w:t>.4]</w:t>
+            </w:r>
+          </w:p>
+        </w:tc>
+        <w:tc>
+          <w:tcPr>
+            <w:tcW w:w="2436" w:type="dxa"/>
+          </w:tcPr>
+          <w:p>
+            <w:pPr>
+              <w:rPr>
+                <w:rFonts w:ascii="Arial" w:hAnsi="Arial" w:cs="Arial"/>
+                <w:sz w:val="18"/>
+                <w:szCs w:val="18"/>
+                <w:lang w:val="es-MX"/>
+              </w:rPr>
+            </w:pPr>
+            <w:r>
+              <w:rPr>
+                <w:rFonts w:ascii="Arial" w:hAnsi="Arial" w:cs="Arial"/>
+                <w:sz w:val="18"/>
+                <w:szCs w:val="18"/>
+                <w:lang w:val="es-MX"/>
+              </w:rPr>
+              <w:t>[util.</w:t>
+            </w:r>
+            <w:r>
+              <w:rPr>
+                <w:rFonts w:ascii="Arial" w:hAnsi="Arial" w:cs="Arial"/>
+                <w:sz w:val="18"/>
+                <w:szCs w:val="18"/>
+                <w:lang w:val="es-MX"/>
+              </w:rPr>
+              <w:t>4</w:t>
+            </w:r>
+            <w:r>
+              <w:rPr>
+                <w:rFonts w:ascii="Arial" w:hAnsi="Arial" w:cs="Arial"/>
+                <w:sz w:val="18"/>
+                <w:szCs w:val="18"/>
+                <w:lang w:val="es-MX"/>
+              </w:rPr>
+              <w:t>]</w:t>
+            </w:r>
+          </w:p>
+        </w:tc>
+        <w:tc>
+          <w:tcPr>
+            <w:tcW w:w="6905" w:type="dxa"/>
+          </w:tcPr>
+          <w:p>
+            <w:pPr>
+              <w:rPr>
+                <w:rFonts w:ascii="Arial" w:hAnsi="Arial" w:cs="Arial"/>
+                <w:sz w:val="18"/>
+                <w:szCs w:val="18"/>
+                <w:lang w:val="es-MX"/>
+              </w:rPr>
+            </w:pPr>
+            <w:r>
+              <w:rPr>
+                <w:rFonts w:ascii="Arial" w:hAnsi="Arial" w:cs="Arial"/>
+                <w:sz w:val="18"/>
+                <w:szCs w:val="18"/>
+                <w:lang w:val="es-MX"/>
+              </w:rPr>
+              <w:t>[</w:t>
+            </w:r>
+            <w:r>
+              <w:rPr>
+                <w:rFonts w:ascii="Arial" w:hAnsi="Arial" w:cs="Arial"/>
+                <w:sz w:val="18"/>
+                <w:szCs w:val="18"/>
+                <w:lang w:val="es-MX"/>
+              </w:rPr>
+              <w:t>desc.</w:t>
+            </w:r>
+            <w:r>
+              <w:rPr>
+                <w:rFonts w:ascii="Arial" w:hAnsi="Arial" w:cs="Arial"/>
+                <w:sz w:val="18"/>
+                <w:szCs w:val="18"/>
+                <w:lang w:val="es-MX"/>
+              </w:rPr>
+              <w:t>4]</w:t>
+            </w:r>
           </w:p>
         </w:tc>
       </w:tr>
@@ -2084,7 +2592,7 @@
         <w:tc>
           <w:tcPr>
             <w:tcW w:w="10318" w:type="dxa"/>
-            <w:gridSpan w:val="2"/>
+            <w:gridSpan w:val="3"/>
             <w:tcBorders>
               <w:top w:val="nil"/>
               <w:left w:val="nil"/>
@@ -2157,7 +2665,7 @@
         <w:tc>
           <w:tcPr>
             <w:tcW w:w="10318" w:type="dxa"/>
-            <w:gridSpan w:val="2"/>
+            <w:gridSpan w:val="3"/>
             <w:tcBorders>
               <w:top w:val="single" w:sz="4" w:space="0" w:color="auto"/>
               <w:left w:val="single" w:sz="4" w:space="0" w:color="auto"/>
@@ -2184,7 +2692,7 @@
         <w:tc>
           <w:tcPr>
             <w:tcW w:w="10318" w:type="dxa"/>
-            <w:gridSpan w:val="2"/>
+            <w:gridSpan w:val="3"/>
             <w:tcBorders>
               <w:top w:val="single" w:sz="4" w:space="0" w:color="auto"/>
             </w:tcBorders>
@@ -2208,7 +2716,7 @@
         <w:tc>
           <w:tcPr>
             <w:tcW w:w="10318" w:type="dxa"/>
-            <w:gridSpan w:val="2"/>
+            <w:gridSpan w:val="3"/>
           </w:tcPr>
           <w:p>
             <w:pPr>
@@ -2229,7 +2737,7 @@
         <w:tc>
           <w:tcPr>
             <w:tcW w:w="10318" w:type="dxa"/>
-            <w:gridSpan w:val="2"/>
+            <w:gridSpan w:val="3"/>
           </w:tcPr>
           <w:p>
             <w:pPr>
@@ -2250,7 +2758,7 @@
         <w:tc>
           <w:tcPr>
             <w:tcW w:w="10318" w:type="dxa"/>
-            <w:gridSpan w:val="2"/>
+            <w:gridSpan w:val="3"/>
           </w:tcPr>
           <w:p>
             <w:pPr>
@@ -2271,7 +2779,7 @@
         <w:tc>
           <w:tcPr>
             <w:tcW w:w="10318" w:type="dxa"/>
-            <w:gridSpan w:val="2"/>
+            <w:gridSpan w:val="3"/>
             <w:tcBorders>
               <w:top w:val="single" w:sz="4" w:space="0" w:color="auto"/>
               <w:left w:val="single" w:sz="4" w:space="0" w:color="auto"/>
@@ -2624,6 +3132,162 @@
                 <w:lang w:val="es-MX"/>
               </w:rPr>
             </w:pPr>
+            <w:r>
+              <w:rPr>
+                <w:rFonts w:ascii="Arial" w:hAnsi="Arial" w:cs="Arial"/>
+                <w:b/>
+                <w:noProof/>
+                <w:sz w:val="18"/>
+                <w:szCs w:val="18"/>
+                <w:lang w:val="es-MX" w:eastAsia="es-MX"/>
+              </w:rPr>
+              <mc:AlternateContent>
+                <mc:Choice Requires="wps">
+                  <w:drawing>
+                    <wp:anchor distT="45720" distB="45720" distL="114300" distR="114300" simplePos="0" relativeHeight="251661312" behindDoc="1" locked="0" layoutInCell="1" allowOverlap="1" wp14:anchorId="2D932EC2" wp14:editId="2E15C9BB">
+                      <wp:simplePos x="0" y="0"/>
+                      <wp:positionH relativeFrom="column">
+                        <wp:posOffset>-135184</wp:posOffset>
+                      </wp:positionH>
+                      <wp:positionV relativeFrom="paragraph">
+                        <wp:posOffset>-1665252</wp:posOffset>
+                      </wp:positionV>
+                      <wp:extent cx="6626577" cy="1066800"/>
+                      <wp:effectExtent l="0" t="0" r="22225" b="19050"/>
+                      <wp:wrapNone/>
+                      <wp:docPr id="3" name="Cuadro de texto 2"/>
+                      <wp:cNvGraphicFramePr>
+                        <a:graphicFrameLocks xmlns:a="http://schemas.openxmlformats.org/drawingml/2006/main"/>
+                      </wp:cNvGraphicFramePr>
+                      <a:graphic xmlns:a="http://schemas.openxmlformats.org/drawingml/2006/main">
+                        <a:graphicData uri="http://schemas.microsoft.com/office/word/2010/wordprocessingShape">
+                          <wps:wsp>
+                            <wps:cNvSpPr txBox="1">
+                              <a:spLocks noChangeArrowheads="1"/>
+                            </wps:cNvSpPr>
+                            <wps:spPr bwMode="auto">
+                              <a:xfrm>
+                                <a:off x="0" y="0"/>
+                                <a:ext cx="6626577" cy="1066800"/>
+                              </a:xfrm>
+                              <a:prstGeom prst="rect">
+                                <a:avLst/>
+                              </a:prstGeom>
+                              <a:solidFill>
+                                <a:schemeClr val="bg1"/>
+                              </a:solidFill>
+                              <a:ln w="9525">
+                                <a:solidFill>
+                                  <a:schemeClr val="bg1"/>
+                                </a:solidFill>
+                                <a:miter lim="800000"/>
+                                <a:headEnd/>
+                                <a:tailEnd/>
+                              </a:ln>
+                            </wps:spPr>
+                            <wps:txbx>
+                              <w:txbxContent>
+                                <w:p>
+                                  <w:pPr>
+                                    <w:spacing w:line="312" w:lineRule="auto"/>
+                                    <w:rPr>
+                                      <w:rFonts w:ascii="Arial" w:hAnsi="Arial" w:cs="Arial"/>
+                                      <w:sz w:val="18"/>
+                                      <w:lang w:val="en-US"/>
+                                    </w:rPr>
+                                  </w:pPr>
+                                  <w:r>
+                                    <w:rPr>
+                                      <w:rFonts w:ascii="Arial" w:hAnsi="Arial" w:cs="Arial"/>
+                                      <w:sz w:val="18"/>
+                                      <w:lang w:val="en-US"/>
+                                    </w:rPr>
+                                    <w:t>[</w:t>
+                                  </w:r>
+                                  <w:proofErr w:type="spellStart"/>
+                                  <w:r>
+                                    <w:rPr>
+                                      <w:rFonts w:ascii="Arial" w:hAnsi="Arial" w:cs="Arial"/>
+                                      <w:sz w:val="18"/>
+                                      <w:lang w:val="en-US"/>
+                                    </w:rPr>
+                                    <w:t>observaciones</w:t>
+                                  </w:r>
+                                  <w:proofErr w:type="spellEnd"/>
+                                  <w:r>
+                                    <w:rPr>
+                                      <w:rFonts w:ascii="Arial" w:hAnsi="Arial" w:cs="Arial"/>
+                                      <w:sz w:val="18"/>
+                                      <w:lang w:val="en-US"/>
+                                    </w:rPr>
+                                    <w:t>]</w:t>
+                                  </w:r>
+                                </w:p>
+                              </w:txbxContent>
+                            </wps:txbx>
+                            <wps:bodyPr rot="0" vert="horz" wrap="square" lIns="91440" tIns="45720" rIns="91440" bIns="45720" anchor="t" anchorCtr="0">
+                              <a:noAutofit/>
+                            </wps:bodyPr>
+                          </wps:wsp>
+                        </a:graphicData>
+                      </a:graphic>
+                      <wp14:sizeRelH relativeFrom="margin">
+                        <wp14:pctWidth>0</wp14:pctWidth>
+                      </wp14:sizeRelH>
+                      <wp14:sizeRelV relativeFrom="margin">
+                        <wp14:pctHeight>0</wp14:pctHeight>
+                      </wp14:sizeRelV>
+                    </wp:anchor>
+                  </w:drawing>
+                </mc:Choice>
+                <mc:Fallback>
+                  <w:pict>
+                    <v:shape w14:anchorId="2D932EC2" id="_x0000_s1027" type="#_x0000_t202" style="position:absolute;margin-left:-10.65pt;margin-top:-131.1pt;width:521.8pt;height:84pt;z-index:-251655168;visibility:visible;mso-wrap-style:square;mso-width-percent:0;mso-height-percent:0;mso-wrap-distance-left:9pt;mso-wrap-distance-top:3.6pt;mso-wrap-distance-right:9pt;mso-wrap-distance-bottom:3.6pt;mso-position-horizontal:absolute;mso-position-horizontal-relative:text;mso-position-vertical:absolute;mso-position-vertical-relative:text;mso-width-percent:0;mso-height-percent:0;mso-width-relative:margin;mso-height-relative:margin;v-text-anchor:top" o:gfxdata="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" fillcolor="white [3212]" strokecolor="white [3212]">
+                      <v:textbox>
+                        <w:txbxContent>
+                          <w:p>
+                            <w:pPr>
+                              <w:spacing w:line="312" w:lineRule="auto"/>
+                              <w:rPr>
+                                <w:rFonts w:ascii="Arial" w:hAnsi="Arial" w:cs="Arial"/>
+                                <w:sz w:val="18"/>
+                                <w:lang w:val="en-US"/>
+                              </w:rPr>
+                            </w:pPr>
+                            <w:r>
+                              <w:rPr>
+                                <w:rFonts w:ascii="Arial" w:hAnsi="Arial" w:cs="Arial"/>
+                                <w:sz w:val="18"/>
+                                <w:lang w:val="en-US"/>
+                              </w:rPr>
+                              <w:t>[</w:t>
+                            </w:r>
+                            <w:proofErr w:type="spellStart"/>
+                            <w:r>
+                              <w:rPr>
+                                <w:rFonts w:ascii="Arial" w:hAnsi="Arial" w:cs="Arial"/>
+                                <w:sz w:val="18"/>
+                                <w:lang w:val="en-US"/>
+                              </w:rPr>
+                              <w:t>observaciones</w:t>
+                            </w:r>
+                            <w:proofErr w:type="spellEnd"/>
+                            <w:r>
+                              <w:rPr>
+                                <w:rFonts w:ascii="Arial" w:hAnsi="Arial" w:cs="Arial"/>
+                                <w:sz w:val="18"/>
+                                <w:lang w:val="en-US"/>
+                              </w:rPr>
+                              <w:t>]</w:t>
+                            </w:r>
+                          </w:p>
+                        </w:txbxContent>
+                      </v:textbox>
+                    </v:shape>
+                  </w:pict>
+                </mc:Fallback>
+              </mc:AlternateContent>
+            </w:r>
           </w:p>
         </w:tc>
         <w:tc>
@@ -2698,8 +3362,6 @@
                 <w:lang w:val="es-MX"/>
               </w:rPr>
             </w:pPr>
-            <w:bookmarkStart w:id="0" w:name="_GoBack"/>
-            <w:bookmarkEnd w:id="0"/>
           </w:p>
         </w:tc>
       </w:tr>

--- a/PlantillaOrden.docx
+++ b/PlantillaOrden.docx
@@ -1610,8 +1610,6 @@
                 <w:lang w:val="es-MX"/>
               </w:rPr>
             </w:pPr>
-            <w:bookmarkStart w:id="0" w:name="_GoBack"/>
-            <w:bookmarkEnd w:id="0"/>
           </w:p>
         </w:tc>
       </w:tr>
@@ -1678,9 +1676,8 @@
         <w:tblLook w:val="01E0" w:firstRow="1" w:lastRow="1" w:firstColumn="1" w:lastColumn="1" w:noHBand="0" w:noVBand="0"/>
       </w:tblPr>
       <w:tblGrid>
-        <w:gridCol w:w="977"/>
-        <w:gridCol w:w="2436"/>
-        <w:gridCol w:w="6905"/>
+        <w:gridCol w:w="1493"/>
+        <w:gridCol w:w="8825"/>
       </w:tblGrid>
       <w:tr>
         <w:trPr>
@@ -1689,7 +1686,7 @@
         <w:tc>
           <w:tcPr>
             <w:tcW w:w="10318" w:type="dxa"/>
-            <w:gridSpan w:val="3"/>
+            <w:gridSpan w:val="2"/>
             <w:tcBorders>
               <w:top w:val="single" w:sz="4" w:space="0" w:color="auto"/>
               <w:left w:val="single" w:sz="4" w:space="0" w:color="auto"/>
@@ -1740,7 +1737,7 @@
         <w:tc>
           <w:tcPr>
             <w:tcW w:w="10318" w:type="dxa"/>
-            <w:gridSpan w:val="3"/>
+            <w:gridSpan w:val="2"/>
             <w:tcBorders>
               <w:top w:val="nil"/>
               <w:left w:val="nil"/>
@@ -1942,7 +1939,7 @@
         <w:tc>
           <w:tcPr>
             <w:tcW w:w="10318" w:type="dxa"/>
-            <w:gridSpan w:val="3"/>
+            <w:gridSpan w:val="2"/>
             <w:tcBorders>
               <w:top w:val="nil"/>
               <w:left w:val="nil"/>
@@ -1980,7 +1977,7 @@
         </w:trPr>
         <w:tc>
           <w:tcPr>
-            <w:tcW w:w="977" w:type="dxa"/>
+            <w:tcW w:w="1493" w:type="dxa"/>
             <w:tcBorders>
               <w:top w:val="single" w:sz="4" w:space="0" w:color="auto"/>
               <w:left w:val="single" w:sz="4" w:space="0" w:color="auto"/>
@@ -2010,7 +2007,7 @@
         </w:tc>
         <w:tc>
           <w:tcPr>
-            <w:tcW w:w="2436" w:type="dxa"/>
+            <w:tcW w:w="8825" w:type="dxa"/>
             <w:tcBorders>
               <w:top w:val="single" w:sz="4" w:space="0" w:color="auto"/>
               <w:left w:val="single" w:sz="4" w:space="0" w:color="auto"/>
@@ -2020,37 +2017,6 @@
           </w:tcPr>
           <w:p>
             <w:pPr>
-              <w:jc w:val="center"/>
-              <w:rPr>
-                <w:rFonts w:ascii="Arial" w:hAnsi="Arial" w:cs="Arial"/>
-                <w:sz w:val="18"/>
-                <w:szCs w:val="18"/>
-                <w:lang w:val="es-MX"/>
-              </w:rPr>
-            </w:pPr>
-            <w:r>
-              <w:rPr>
-                <w:rFonts w:ascii="Arial" w:hAnsi="Arial" w:cs="Arial"/>
-                <w:sz w:val="18"/>
-                <w:szCs w:val="18"/>
-                <w:lang w:val="es-MX"/>
-              </w:rPr>
-              <w:t>Utilidad</w:t>
-            </w:r>
-          </w:p>
-        </w:tc>
-        <w:tc>
-          <w:tcPr>
-            <w:tcW w:w="6905" w:type="dxa"/>
-            <w:tcBorders>
-              <w:top w:val="single" w:sz="4" w:space="0" w:color="auto"/>
-              <w:left w:val="single" w:sz="4" w:space="0" w:color="auto"/>
-              <w:bottom w:val="single" w:sz="4" w:space="0" w:color="auto"/>
-              <w:right w:val="single" w:sz="4" w:space="0" w:color="auto"/>
-            </w:tcBorders>
-          </w:tcPr>
-          <w:p>
-            <w:pPr>
               <w:rPr>
                 <w:rFonts w:ascii="Arial" w:hAnsi="Arial" w:cs="Arial"/>
                 <w:sz w:val="18"/>
@@ -2076,7 +2042,7 @@
         </w:trPr>
         <w:tc>
           <w:tcPr>
-            <w:tcW w:w="977" w:type="dxa"/>
+            <w:tcW w:w="1493" w:type="dxa"/>
             <w:tcBorders>
               <w:top w:val="single" w:sz="4" w:space="0" w:color="auto"/>
             </w:tcBorders>
@@ -2115,26 +2081,8 @@
                 <w:szCs w:val="18"/>
                 <w:lang w:val="es-MX"/>
               </w:rPr>
-              <w:t>.1]</w:t>
-            </w:r>
-          </w:p>
-        </w:tc>
-        <w:tc>
-          <w:tcPr>
-            <w:tcW w:w="2436" w:type="dxa"/>
-            <w:tcBorders>
-              <w:top w:val="single" w:sz="4" w:space="0" w:color="auto"/>
-            </w:tcBorders>
-          </w:tcPr>
-          <w:p>
-            <w:pPr>
-              <w:rPr>
-                <w:rFonts w:ascii="Arial" w:hAnsi="Arial" w:cs="Arial"/>
-                <w:sz w:val="18"/>
-                <w:szCs w:val="18"/>
-                <w:lang w:val="es-MX"/>
-              </w:rPr>
-            </w:pPr>
+              <w:t xml:space="preserve">.1] </w:t>
+            </w:r>
             <w:r>
               <w:rPr>
                 <w:rFonts w:ascii="Arial" w:hAnsi="Arial" w:cs="Arial"/>
@@ -2148,7 +2096,7 @@
         </w:tc>
         <w:tc>
           <w:tcPr>
-            <w:tcW w:w="6905" w:type="dxa"/>
+            <w:tcW w:w="8825" w:type="dxa"/>
             <w:tcBorders>
               <w:top w:val="single" w:sz="4" w:space="0" w:color="auto"/>
             </w:tcBorders>
@@ -2198,7 +2146,7 @@
         </w:trPr>
         <w:tc>
           <w:tcPr>
-            <w:tcW w:w="977" w:type="dxa"/>
+            <w:tcW w:w="1493" w:type="dxa"/>
           </w:tcPr>
           <w:p>
             <w:pPr>
@@ -2234,55 +2182,22 @@
                 <w:szCs w:val="18"/>
                 <w:lang w:val="es-MX"/>
               </w:rPr>
-              <w:t>.2]</w:t>
-            </w:r>
-          </w:p>
-        </w:tc>
-        <w:tc>
-          <w:tcPr>
-            <w:tcW w:w="2436" w:type="dxa"/>
-          </w:tcPr>
-          <w:p>
-            <w:pPr>
-              <w:rPr>
-                <w:rFonts w:ascii="Arial" w:hAnsi="Arial" w:cs="Arial"/>
-                <w:sz w:val="18"/>
-                <w:szCs w:val="18"/>
-                <w:lang w:val="es-MX"/>
-              </w:rPr>
-            </w:pPr>
-            <w:r>
-              <w:rPr>
-                <w:rFonts w:ascii="Arial" w:hAnsi="Arial" w:cs="Arial"/>
-                <w:sz w:val="18"/>
-                <w:szCs w:val="18"/>
-                <w:lang w:val="es-MX"/>
-              </w:rPr>
-              <w:t>[util.</w:t>
-            </w:r>
-            <w:r>
-              <w:rPr>
-                <w:rFonts w:ascii="Arial" w:hAnsi="Arial" w:cs="Arial"/>
-                <w:sz w:val="18"/>
-                <w:szCs w:val="18"/>
-                <w:lang w:val="es-MX"/>
-              </w:rPr>
-              <w:t>2</w:t>
-            </w:r>
-            <w:r>
-              <w:rPr>
-                <w:rFonts w:ascii="Arial" w:hAnsi="Arial" w:cs="Arial"/>
-                <w:sz w:val="18"/>
-                <w:szCs w:val="18"/>
-                <w:lang w:val="es-MX"/>
-              </w:rPr>
-              <w:t>]</w:t>
-            </w:r>
-          </w:p>
-        </w:tc>
-        <w:tc>
-          <w:tcPr>
-            <w:tcW w:w="6905" w:type="dxa"/>
+              <w:t xml:space="preserve">.2] </w:t>
+            </w:r>
+            <w:r>
+              <w:rPr>
+                <w:rFonts w:ascii="Arial" w:hAnsi="Arial" w:cs="Arial"/>
+                <w:sz w:val="18"/>
+                <w:szCs w:val="18"/>
+                <w:lang w:val="es-MX"/>
+              </w:rPr>
+              <w:t>[util.2]</w:t>
+            </w:r>
+          </w:p>
+        </w:tc>
+        <w:tc>
+          <w:tcPr>
+            <w:tcW w:w="8825" w:type="dxa"/>
           </w:tcPr>
           <w:p>
             <w:pPr>
@@ -2329,7 +2244,7 @@
         </w:trPr>
         <w:tc>
           <w:tcPr>
-            <w:tcW w:w="977" w:type="dxa"/>
+            <w:tcW w:w="1493" w:type="dxa"/>
           </w:tcPr>
           <w:p>
             <w:pPr>
@@ -2365,55 +2280,22 @@
                 <w:szCs w:val="18"/>
                 <w:lang w:val="es-MX"/>
               </w:rPr>
-              <w:t>.3]</w:t>
-            </w:r>
-          </w:p>
-        </w:tc>
-        <w:tc>
-          <w:tcPr>
-            <w:tcW w:w="2436" w:type="dxa"/>
-          </w:tcPr>
-          <w:p>
-            <w:pPr>
-              <w:rPr>
-                <w:rFonts w:ascii="Arial" w:hAnsi="Arial" w:cs="Arial"/>
-                <w:sz w:val="18"/>
-                <w:szCs w:val="18"/>
-                <w:lang w:val="es-MX"/>
-              </w:rPr>
-            </w:pPr>
-            <w:r>
-              <w:rPr>
-                <w:rFonts w:ascii="Arial" w:hAnsi="Arial" w:cs="Arial"/>
-                <w:sz w:val="18"/>
-                <w:szCs w:val="18"/>
-                <w:lang w:val="es-MX"/>
-              </w:rPr>
-              <w:t>[util.</w:t>
-            </w:r>
-            <w:r>
-              <w:rPr>
-                <w:rFonts w:ascii="Arial" w:hAnsi="Arial" w:cs="Arial"/>
-                <w:sz w:val="18"/>
-                <w:szCs w:val="18"/>
-                <w:lang w:val="es-MX"/>
-              </w:rPr>
-              <w:t>3</w:t>
-            </w:r>
-            <w:r>
-              <w:rPr>
-                <w:rFonts w:ascii="Arial" w:hAnsi="Arial" w:cs="Arial"/>
-                <w:sz w:val="18"/>
-                <w:szCs w:val="18"/>
-                <w:lang w:val="es-MX"/>
-              </w:rPr>
-              <w:t>]</w:t>
-            </w:r>
-          </w:p>
-        </w:tc>
-        <w:tc>
-          <w:tcPr>
-            <w:tcW w:w="6905" w:type="dxa"/>
+              <w:t xml:space="preserve">.3] </w:t>
+            </w:r>
+            <w:r>
+              <w:rPr>
+                <w:rFonts w:ascii="Arial" w:hAnsi="Arial" w:cs="Arial"/>
+                <w:sz w:val="18"/>
+                <w:szCs w:val="18"/>
+                <w:lang w:val="es-MX"/>
+              </w:rPr>
+              <w:t>[util.3]</w:t>
+            </w:r>
+          </w:p>
+        </w:tc>
+        <w:tc>
+          <w:tcPr>
+            <w:tcW w:w="8825" w:type="dxa"/>
           </w:tcPr>
           <w:p>
             <w:pPr>
@@ -2460,7 +2342,7 @@
         </w:trPr>
         <w:tc>
           <w:tcPr>
-            <w:tcW w:w="977" w:type="dxa"/>
+            <w:tcW w:w="1493" w:type="dxa"/>
           </w:tcPr>
           <w:p>
             <w:pPr>
@@ -2496,55 +2378,22 @@
                 <w:szCs w:val="18"/>
                 <w:lang w:val="es-MX"/>
               </w:rPr>
-              <w:t>.4]</w:t>
-            </w:r>
-          </w:p>
-        </w:tc>
-        <w:tc>
-          <w:tcPr>
-            <w:tcW w:w="2436" w:type="dxa"/>
-          </w:tcPr>
-          <w:p>
-            <w:pPr>
-              <w:rPr>
-                <w:rFonts w:ascii="Arial" w:hAnsi="Arial" w:cs="Arial"/>
-                <w:sz w:val="18"/>
-                <w:szCs w:val="18"/>
-                <w:lang w:val="es-MX"/>
-              </w:rPr>
-            </w:pPr>
-            <w:r>
-              <w:rPr>
-                <w:rFonts w:ascii="Arial" w:hAnsi="Arial" w:cs="Arial"/>
-                <w:sz w:val="18"/>
-                <w:szCs w:val="18"/>
-                <w:lang w:val="es-MX"/>
-              </w:rPr>
-              <w:t>[util.</w:t>
-            </w:r>
-            <w:r>
-              <w:rPr>
-                <w:rFonts w:ascii="Arial" w:hAnsi="Arial" w:cs="Arial"/>
-                <w:sz w:val="18"/>
-                <w:szCs w:val="18"/>
-                <w:lang w:val="es-MX"/>
-              </w:rPr>
-              <w:t>4</w:t>
-            </w:r>
-            <w:r>
-              <w:rPr>
-                <w:rFonts w:ascii="Arial" w:hAnsi="Arial" w:cs="Arial"/>
-                <w:sz w:val="18"/>
-                <w:szCs w:val="18"/>
-                <w:lang w:val="es-MX"/>
-              </w:rPr>
-              <w:t>]</w:t>
-            </w:r>
-          </w:p>
-        </w:tc>
-        <w:tc>
-          <w:tcPr>
-            <w:tcW w:w="6905" w:type="dxa"/>
+              <w:t xml:space="preserve">.4] </w:t>
+            </w:r>
+            <w:r>
+              <w:rPr>
+                <w:rFonts w:ascii="Arial" w:hAnsi="Arial" w:cs="Arial"/>
+                <w:sz w:val="18"/>
+                <w:szCs w:val="18"/>
+                <w:lang w:val="es-MX"/>
+              </w:rPr>
+              <w:t>[util.4]</w:t>
+            </w:r>
+          </w:p>
+        </w:tc>
+        <w:tc>
+          <w:tcPr>
+            <w:tcW w:w="8825" w:type="dxa"/>
           </w:tcPr>
           <w:p>
             <w:pPr>
@@ -2592,7 +2441,7 @@
         <w:tc>
           <w:tcPr>
             <w:tcW w:w="10318" w:type="dxa"/>
-            <w:gridSpan w:val="3"/>
+            <w:gridSpan w:val="2"/>
             <w:tcBorders>
               <w:top w:val="nil"/>
               <w:left w:val="nil"/>
@@ -2665,7 +2514,7 @@
         <w:tc>
           <w:tcPr>
             <w:tcW w:w="10318" w:type="dxa"/>
-            <w:gridSpan w:val="3"/>
+            <w:gridSpan w:val="2"/>
             <w:tcBorders>
               <w:top w:val="single" w:sz="4" w:space="0" w:color="auto"/>
               <w:left w:val="single" w:sz="4" w:space="0" w:color="auto"/>
@@ -2692,7 +2541,7 @@
         <w:tc>
           <w:tcPr>
             <w:tcW w:w="10318" w:type="dxa"/>
-            <w:gridSpan w:val="3"/>
+            <w:gridSpan w:val="2"/>
             <w:tcBorders>
               <w:top w:val="single" w:sz="4" w:space="0" w:color="auto"/>
             </w:tcBorders>
@@ -2716,7 +2565,7 @@
         <w:tc>
           <w:tcPr>
             <w:tcW w:w="10318" w:type="dxa"/>
-            <w:gridSpan w:val="3"/>
+            <w:gridSpan w:val="2"/>
           </w:tcPr>
           <w:p>
             <w:pPr>
@@ -2737,7 +2586,7 @@
         <w:tc>
           <w:tcPr>
             <w:tcW w:w="10318" w:type="dxa"/>
-            <w:gridSpan w:val="3"/>
+            <w:gridSpan w:val="2"/>
           </w:tcPr>
           <w:p>
             <w:pPr>
@@ -2758,7 +2607,7 @@
         <w:tc>
           <w:tcPr>
             <w:tcW w:w="10318" w:type="dxa"/>
-            <w:gridSpan w:val="3"/>
+            <w:gridSpan w:val="2"/>
           </w:tcPr>
           <w:p>
             <w:pPr>
@@ -2779,7 +2628,7 @@
         <w:tc>
           <w:tcPr>
             <w:tcW w:w="10318" w:type="dxa"/>
-            <w:gridSpan w:val="3"/>
+            <w:gridSpan w:val="2"/>
             <w:tcBorders>
               <w:top w:val="single" w:sz="4" w:space="0" w:color="auto"/>
               <w:left w:val="single" w:sz="4" w:space="0" w:color="auto"/>
@@ -2833,6 +2682,15 @@
                 <w:lang w:val="es-MX"/>
               </w:rPr>
             </w:pPr>
+            <w:r>
+              <w:rPr>
+                <w:rFonts w:ascii="Arial" w:hAnsi="Arial" w:cs="Arial"/>
+                <w:sz w:val="18"/>
+                <w:szCs w:val="18"/>
+                <w:lang w:val="es-MX"/>
+              </w:rPr>
+              <w:t>[solicita]</w:t>
+            </w:r>
           </w:p>
         </w:tc>
         <w:tc>
@@ -2868,6 +2726,15 @@
                 <w:lang w:val="es-MX"/>
               </w:rPr>
             </w:pPr>
+            <w:r>
+              <w:rPr>
+                <w:rFonts w:ascii="Arial" w:hAnsi="Arial" w:cs="Arial"/>
+                <w:sz w:val="18"/>
+                <w:szCs w:val="18"/>
+                <w:lang w:val="es-MX"/>
+              </w:rPr>
+              <w:t>[personal]</w:t>
+            </w:r>
           </w:p>
         </w:tc>
       </w:tr>
@@ -3289,6 +3156,57 @@
               </mc:AlternateContent>
             </w:r>
           </w:p>
+          <w:p>
+            <w:pPr>
+              <w:rPr>
+                <w:rFonts w:ascii="Arial" w:hAnsi="Arial" w:cs="Arial"/>
+                <w:sz w:val="18"/>
+                <w:szCs w:val="18"/>
+                <w:lang w:val="es-MX"/>
+              </w:rPr>
+            </w:pPr>
+            <w:bookmarkStart w:id="0" w:name="_GoBack"/>
+            <w:bookmarkEnd w:id="0"/>
+          </w:p>
+          <w:p>
+            <w:pPr>
+              <w:rPr>
+                <w:rFonts w:ascii="Arial" w:hAnsi="Arial" w:cs="Arial"/>
+                <w:sz w:val="18"/>
+                <w:szCs w:val="18"/>
+                <w:lang w:val="es-MX"/>
+              </w:rPr>
+            </w:pPr>
+          </w:p>
+          <w:p>
+            <w:pPr>
+              <w:rPr>
+                <w:rFonts w:ascii="Arial" w:hAnsi="Arial" w:cs="Arial"/>
+                <w:sz w:val="18"/>
+                <w:szCs w:val="18"/>
+                <w:lang w:val="es-MX"/>
+              </w:rPr>
+            </w:pPr>
+          </w:p>
+          <w:p>
+            <w:pPr>
+              <w:rPr>
+                <w:rFonts w:ascii="Arial" w:hAnsi="Arial" w:cs="Arial"/>
+                <w:sz w:val="18"/>
+                <w:szCs w:val="18"/>
+                <w:lang w:val="es-MX"/>
+              </w:rPr>
+            </w:pPr>
+            <w:r>
+              <w:rPr>
+                <w:rFonts w:ascii="Arial" w:hAnsi="Arial" w:cs="Arial"/>
+                <w:sz w:val="18"/>
+                <w:szCs w:val="18"/>
+                <w:lang w:val="es-MX"/>
+              </w:rPr>
+              <w:t>[solicitud]</w:t>
+            </w:r>
+          </w:p>
         </w:tc>
         <w:tc>
           <w:tcPr>
@@ -3362,6 +3280,35 @@
                 <w:lang w:val="es-MX"/>
               </w:rPr>
             </w:pPr>
+            <w:r>
+              <w:rPr>
+                <w:rFonts w:ascii="Arial" w:hAnsi="Arial" w:cs="Arial"/>
+                <w:sz w:val="18"/>
+                <w:szCs w:val="18"/>
+                <w:lang w:val="es-MX"/>
+              </w:rPr>
+              <w:t>[</w:t>
+            </w:r>
+            <w:proofErr w:type="spellStart"/>
+            <w:r>
+              <w:rPr>
+                <w:rFonts w:ascii="Arial" w:hAnsi="Arial" w:cs="Arial"/>
+                <w:sz w:val="18"/>
+                <w:szCs w:val="18"/>
+                <w:lang w:val="es-MX"/>
+              </w:rPr>
+              <w:t>tecnico</w:t>
+            </w:r>
+            <w:proofErr w:type="spellEnd"/>
+            <w:r>
+              <w:rPr>
+                <w:rFonts w:ascii="Arial" w:hAnsi="Arial" w:cs="Arial"/>
+                <w:sz w:val="18"/>
+                <w:szCs w:val="18"/>
+                <w:lang w:val="es-MX"/>
+              </w:rPr>
+              <w:t>]</w:t>
+            </w:r>
           </w:p>
         </w:tc>
       </w:tr>
